--- a/content/cover-letters/vrc.docx
+++ b/content/cover-letters/vrc.docx
@@ -121,11 +121,9 @@
             <w:r>
               <w:t xml:space="preserve">LinkedIn: </w:t>
             </w:r>
-            <w:proofErr w:type="spellStart"/>
             <w:r>
               <w:t>cstatia</w:t>
             </w:r>
-            <w:proofErr w:type="spellEnd"/>
             <w:r>
               <w:t xml:space="preserve"> </w:t>
             </w:r>
@@ -180,7 +178,13 @@
     </w:p>
     <w:p>
       <w:r>
-        <w:t>Hello Rec Room!</w:t>
+        <w:t xml:space="preserve">Hello </w:t>
+      </w:r>
+      <w:r>
+        <w:t>VRChat</w:t>
+      </w:r>
+      <w:r>
+        <w:t>!</w:t>
       </w:r>
     </w:p>
     <w:p/>
@@ -201,7 +205,10 @@
         <w:t xml:space="preserve"> and I </w:t>
       </w:r>
       <w:r>
-        <w:t>am interested in a couple of your open positions.</w:t>
+        <w:t xml:space="preserve">am interested in </w:t>
+      </w:r>
+      <w:r>
+        <w:t>your Unity Engineer position.</w:t>
       </w:r>
     </w:p>
     <w:p/>
@@ -274,15 +281,16 @@
         <w:t>a group of talented developers.</w:t>
       </w:r>
       <w:r>
-        <w:t xml:space="preserve"> My Unity projects have given me experience in things like UI, </w:t>
+        <w:t xml:space="preserve"> </w:t>
       </w:r>
-      <w:proofErr w:type="spellStart"/>
       <w:r>
-        <w:t>Addressables</w:t>
+        <w:t xml:space="preserve">These </w:t>
       </w:r>
-      <w:proofErr w:type="spellEnd"/>
       <w:r>
-        <w:t>, asset bundles, testing, and localization.</w:t>
+        <w:t xml:space="preserve">projects have given me </w:t>
+      </w:r>
+      <w:r>
+        <w:t>lots of experience with Unity and writing quality code in C#.</w:t>
       </w:r>
     </w:p>
     <w:p>
@@ -334,7 +342,7 @@
         <w:t xml:space="preserve">I believe the best way for me to learn is to get hands-on while also learning from my own mistakes. I’m personally excited to see what I can learn from </w:t>
       </w:r>
       <w:r>
-        <w:t xml:space="preserve">Rec Room </w:t>
+        <w:t xml:space="preserve">VRChat </w:t>
       </w:r>
       <w:r>
         <w:t>and what I can do to make an impact.</w:t>
@@ -26304,7 +26312,7 @@
     <w:rsidRoot w:val="004527BE"/>
     <w:rsid w:val="0018314C"/>
     <w:rsid w:val="004527BE"/>
-    <w:rsid w:val="009D2CF6"/>
+    <w:rsid w:val="004F1678"/>
     <w:rsid w:val="00B96FC9"/>
   </w:rsids>
   <m:mathPr>
